--- a/Section 29 - Remote Access Support/283. Remote Monitoring and Management Notes.docx
+++ b/Section 29 - Remote Access Support/283. Remote Monitoring and Management Notes.docx
@@ -59,7 +59,7 @@
           <w:noProof/>
         </w:rPr>
         <w:pict w14:anchorId="76E56445">
-          <v:rect id="_x0000_i1041" alt="" style="width:468pt;height:.05pt;mso-width-percent:0;mso-height-percent:0;mso-width-percent:0;mso-height-percent:0" o:hralign="center" o:hrstd="t" o:hr="t" fillcolor="#a0a0a0" stroked="f"/>
+          <v:rect id="_x0000_i1073" alt="" style="width:468pt;height:.05pt;mso-width-percent:0;mso-height-percent:0;mso-width-percent:0;mso-height-percent:0" o:hralign="center" o:hrstd="t" o:hr="t" fillcolor="#a0a0a0" stroked="f"/>
         </w:pict>
       </w:r>
     </w:p>
@@ -84,7 +84,7 @@
           <w:noProof/>
         </w:rPr>
         <w:pict w14:anchorId="594498E9">
-          <v:rect id="_x0000_i1040" alt="" style="width:468pt;height:.05pt;mso-width-percent:0;mso-height-percent:0;mso-width-percent:0;mso-height-percent:0" o:hralign="center" o:hrstd="t" o:hr="t" fillcolor="#a0a0a0" stroked="f"/>
+          <v:rect id="_x0000_i1072" alt="" style="width:468pt;height:.05pt;mso-width-percent:0;mso-height-percent:0;mso-width-percent:0;mso-height-percent:0" o:hralign="center" o:hrstd="t" o:hr="t" fillcolor="#a0a0a0" stroked="f"/>
         </w:pict>
       </w:r>
     </w:p>
@@ -127,7 +127,7 @@
           <w:noProof/>
         </w:rPr>
         <w:pict w14:anchorId="37AB076D">
-          <v:rect id="_x0000_i1039" alt="" style="width:468pt;height:.05pt;mso-width-percent:0;mso-height-percent:0;mso-width-percent:0;mso-height-percent:0" o:hralign="center" o:hrstd="t" o:hr="t" fillcolor="#a0a0a0" stroked="f"/>
+          <v:rect id="_x0000_i1071" alt="" style="width:468pt;height:.05pt;mso-width-percent:0;mso-height-percent:0;mso-width-percent:0;mso-height-percent:0" o:hralign="center" o:hrstd="t" o:hr="t" fillcolor="#a0a0a0" stroked="f"/>
         </w:pict>
       </w:r>
     </w:p>
@@ -149,7 +149,27 @@
     <w:p/>
     <w:p>
       <w:r>
-        <w:t>2.1 An example of remote support is an MSP based in Puerto Rico managing clients located in the United States or Canada.</w:t>
+        <w:t xml:space="preserve">2.1 An example of remote support is </w:t>
+      </w:r>
+      <w:proofErr w:type="gramStart"/>
+      <w:r>
+        <w:t>an</w:t>
+      </w:r>
+      <w:proofErr w:type="gramEnd"/>
+      <w:r>
+        <w:t xml:space="preserve"> </w:t>
+      </w:r>
+      <w:r>
+        <w:t>Management Service Provider (</w:t>
+      </w:r>
+      <w:r>
+        <w:t>MSP</w:t>
+      </w:r>
+      <w:r>
+        <w:t>)</w:t>
+      </w:r>
+      <w:r>
+        <w:t xml:space="preserve"> based in Puerto Rico managing clients located in the United States or Canada.</w:t>
       </w:r>
     </w:p>
     <w:p/>
@@ -161,7 +181,42 @@
     <w:p/>
     <w:p>
       <w:r>
-        <w:t>2.3 RMM tools allow these providers to monitor, support, and manage systems across multiple customer networks simultaneously.</w:t>
+        <w:t xml:space="preserve">2.3 </w:t>
+      </w:r>
+      <w:r>
+        <w:t>Remote Monitoring and Management (</w:t>
+      </w:r>
+      <w:r>
+        <w:t>RMM</w:t>
+      </w:r>
+      <w:r>
+        <w:t>)</w:t>
+      </w:r>
+      <w:r>
+        <w:t xml:space="preserve"> tools allow these </w:t>
+      </w:r>
+      <w:r>
+        <w:t xml:space="preserve">MSP </w:t>
+      </w:r>
+      <w:r>
+        <w:t>providers to monitor, support, and manage systems across multiple customer networks simultaneously.</w:t>
+      </w:r>
+    </w:p>
+    <w:p>
+      <w:r>
+        <w:t xml:space="preserve">MSP </w:t>
+      </w:r>
+      <w:r>
+        <w:sym w:font="Wingdings" w:char="F0E0"/>
+      </w:r>
+      <w:r>
+        <w:t xml:space="preserve"> RMM TOOL </w:t>
+      </w:r>
+      <w:r>
+        <w:sym w:font="Wingdings" w:char="F0E0"/>
+      </w:r>
+      <w:r>
+        <w:t xml:space="preserve"> Customer Computer</w:t>
       </w:r>
     </w:p>
     <w:p>
@@ -170,7 +225,7 @@
           <w:noProof/>
         </w:rPr>
         <w:pict w14:anchorId="37489FD7">
-          <v:rect id="_x0000_i1038" alt="" style="width:468pt;height:.05pt;mso-width-percent:0;mso-height-percent:0;mso-width-percent:0;mso-height-percent:0" o:hralign="center" o:hrstd="t" o:hr="t" fillcolor="#a0a0a0" stroked="f"/>
+          <v:rect id="_x0000_i1070" alt="" style="width:468pt;height:.05pt;mso-width-percent:0;mso-height-percent:0;mso-width-percent:0;mso-height-percent:0" o:hralign="center" o:hrstd="t" o:hr="t" fillcolor="#a0a0a0" stroked="f"/>
         </w:pict>
       </w:r>
     </w:p>
@@ -223,7 +278,7 @@
           <w:noProof/>
         </w:rPr>
         <w:pict w14:anchorId="7828BA44">
-          <v:rect id="_x0000_i1037" alt="" style="width:468pt;height:.05pt;mso-width-percent:0;mso-height-percent:0;mso-width-percent:0;mso-height-percent:0" o:hralign="center" o:hrstd="t" o:hr="t" fillcolor="#a0a0a0" stroked="f"/>
+          <v:rect id="_x0000_i1069" alt="" style="width:468pt;height:.05pt;mso-width-percent:0;mso-height-percent:0;mso-width-percent:0;mso-height-percent:0" o:hralign="center" o:hrstd="t" o:hr="t" fillcolor="#a0a0a0" stroked="f"/>
         </w:pict>
       </w:r>
     </w:p>
@@ -266,7 +321,7 @@
           <w:noProof/>
         </w:rPr>
         <w:pict w14:anchorId="4D7EC7A0">
-          <v:rect id="_x0000_i1036" alt="" style="width:468pt;height:.05pt;mso-width-percent:0;mso-height-percent:0;mso-width-percent:0;mso-height-percent:0" o:hralign="center" o:hrstd="t" o:hr="t" fillcolor="#a0a0a0" stroked="f"/>
+          <v:rect id="_x0000_i1068" alt="" style="width:424.5pt;height:.05pt;mso-width-percent:0;mso-height-percent:0;mso-width-percent:0;mso-height-percent:0" o:hrpct="907" o:hralign="center" o:hrstd="t" o:hr="t" fillcolor="#a0a0a0" stroked="f"/>
         </w:pict>
       </w:r>
     </w:p>
@@ -309,7 +364,7 @@
           <w:noProof/>
         </w:rPr>
         <w:pict w14:anchorId="13BD27CF">
-          <v:rect id="_x0000_i1035" alt="" style="width:468pt;height:.05pt;mso-width-percent:0;mso-height-percent:0;mso-width-percent:0;mso-height-percent:0" o:hralign="center" o:hrstd="t" o:hr="t" fillcolor="#a0a0a0" stroked="f"/>
+          <v:rect id="_x0000_i1067" alt="" style="width:468pt;height:.05pt;mso-width-percent:0;mso-height-percent:0;mso-width-percent:0;mso-height-percent:0" o:hralign="center" o:hrstd="t" o:hr="t" fillcolor="#a0a0a0" stroked="f"/>
         </w:pict>
       </w:r>
     </w:p>
@@ -352,7 +407,7 @@
           <w:noProof/>
         </w:rPr>
         <w:pict w14:anchorId="5AACEC24">
-          <v:rect id="_x0000_i1034" alt="" style="width:468pt;height:.05pt;mso-width-percent:0;mso-height-percent:0;mso-width-percent:0;mso-height-percent:0" o:hralign="center" o:hrstd="t" o:hr="t" fillcolor="#a0a0a0" stroked="f"/>
+          <v:rect id="_x0000_i1066" alt="" style="width:468pt;height:.05pt;mso-width-percent:0;mso-height-percent:0;mso-width-percent:0;mso-height-percent:0" o:hralign="center" o:hrstd="t" o:hr="t" fillcolor="#a0a0a0" stroked="f"/>
         </w:pict>
       </w:r>
     </w:p>
@@ -389,7 +444,7 @@
           <w:noProof/>
         </w:rPr>
         <w:pict w14:anchorId="36EC06E8">
-          <v:rect id="_x0000_i1033" alt="" style="width:468pt;height:.05pt;mso-width-percent:0;mso-height-percent:0;mso-width-percent:0;mso-height-percent:0" o:hralign="center" o:hrstd="t" o:hr="t" fillcolor="#a0a0a0" stroked="f"/>
+          <v:rect id="_x0000_i1065" alt="" style="width:468pt;height:.05pt;mso-width-percent:0;mso-height-percent:0;mso-width-percent:0;mso-height-percent:0" o:hralign="center" o:hrstd="t" o:hr="t" fillcolor="#a0a0a0" stroked="f"/>
         </w:pict>
       </w:r>
     </w:p>
@@ -452,7 +507,7 @@
           <w:noProof/>
         </w:rPr>
         <w:pict w14:anchorId="17D1C65B">
-          <v:rect id="_x0000_i1032" alt="" style="width:468pt;height:.05pt;mso-width-percent:0;mso-height-percent:0;mso-width-percent:0;mso-height-percent:0" o:hralign="center" o:hrstd="t" o:hr="t" fillcolor="#a0a0a0" stroked="f"/>
+          <v:rect id="_x0000_i1064" alt="" style="width:468pt;height:.05pt;mso-width-percent:0;mso-height-percent:0;mso-width-percent:0;mso-height-percent:0" o:hralign="center" o:hrstd="t" o:hr="t" fillcolor="#a0a0a0" stroked="f"/>
         </w:pict>
       </w:r>
     </w:p>
@@ -523,7 +578,7 @@
           <w:noProof/>
         </w:rPr>
         <w:pict w14:anchorId="65B33CE4">
-          <v:rect id="_x0000_i1031" alt="" style="width:468pt;height:.05pt;mso-width-percent:0;mso-height-percent:0;mso-width-percent:0;mso-height-percent:0" o:hralign="center" o:hrstd="t" o:hr="t" fillcolor="#a0a0a0" stroked="f"/>
+          <v:rect id="_x0000_i1063" alt="" style="width:468pt;height:.05pt;mso-width-percent:0;mso-height-percent:0;mso-width-percent:0;mso-height-percent:0" o:hralign="center" o:hrstd="t" o:hr="t" fillcolor="#a0a0a0" stroked="f"/>
         </w:pict>
       </w:r>
     </w:p>
@@ -604,7 +659,7 @@
           <w:noProof/>
         </w:rPr>
         <w:pict w14:anchorId="2833DAA2">
-          <v:rect id="_x0000_i1030" alt="" style="width:468pt;height:.05pt;mso-width-percent:0;mso-height-percent:0;mso-width-percent:0;mso-height-percent:0" o:hralign="center" o:hrstd="t" o:hr="t" fillcolor="#a0a0a0" stroked="f"/>
+          <v:rect id="_x0000_i1062" alt="" style="width:468pt;height:.05pt;mso-width-percent:0;mso-height-percent:0;mso-width-percent:0;mso-height-percent:0" o:hralign="center" o:hrstd="t" o:hr="t" fillcolor="#a0a0a0" stroked="f"/>
         </w:pict>
       </w:r>
     </w:p>
@@ -679,7 +734,7 @@
           <w:noProof/>
         </w:rPr>
         <w:pict w14:anchorId="68575097">
-          <v:rect id="_x0000_i1029" alt="" style="width:468pt;height:.05pt;mso-width-percent:0;mso-height-percent:0;mso-width-percent:0;mso-height-percent:0" o:hralign="center" o:hrstd="t" o:hr="t" fillcolor="#a0a0a0" stroked="f"/>
+          <v:rect id="_x0000_i1061" alt="" style="width:468pt;height:.05pt;mso-width-percent:0;mso-height-percent:0;mso-width-percent:0;mso-height-percent:0" o:hralign="center" o:hrstd="t" o:hr="t" fillcolor="#a0a0a0" stroked="f"/>
         </w:pict>
       </w:r>
     </w:p>
@@ -798,7 +853,7 @@
           <w:noProof/>
         </w:rPr>
         <w:pict w14:anchorId="78BBA597">
-          <v:rect id="_x0000_i1028" alt="" style="width:468pt;height:.05pt;mso-width-percent:0;mso-height-percent:0;mso-width-percent:0;mso-height-percent:0" o:hralign="center" o:hrstd="t" o:hr="t" fillcolor="#a0a0a0" stroked="f"/>
+          <v:rect id="_x0000_i1060" alt="" style="width:468pt;height:.05pt;mso-width-percent:0;mso-height-percent:0;mso-width-percent:0;mso-height-percent:0" o:hralign="center" o:hrstd="t" o:hr="t" fillcolor="#a0a0a0" stroked="f"/>
         </w:pict>
       </w:r>
     </w:p>
@@ -868,7 +923,7 @@
           <w:noProof/>
         </w:rPr>
         <w:pict w14:anchorId="51CC91E8">
-          <v:rect id="_x0000_i1027" alt="" style="width:468pt;height:.05pt;mso-width-percent:0;mso-height-percent:0;mso-width-percent:0;mso-height-percent:0" o:hralign="center" o:hrstd="t" o:hr="t" fillcolor="#a0a0a0" stroked="f"/>
+          <v:rect id="_x0000_i1059" alt="" style="width:468pt;height:.05pt;mso-width-percent:0;mso-height-percent:0;mso-width-percent:0;mso-height-percent:0" o:hralign="center" o:hrstd="t" o:hr="t" fillcolor="#a0a0a0" stroked="f"/>
         </w:pict>
       </w:r>
     </w:p>
@@ -1229,7 +1284,7 @@
           <w:noProof/>
         </w:rPr>
         <w:pict w14:anchorId="30065B75">
-          <v:rect id="_x0000_i1026" alt="" style="width:468pt;height:.05pt;mso-width-percent:0;mso-height-percent:0;mso-width-percent:0;mso-height-percent:0" o:hralign="center" o:hrstd="t" o:hr="t" fillcolor="#a0a0a0" stroked="f"/>
+          <v:rect id="_x0000_i1058" alt="" style="width:468pt;height:.05pt;mso-width-percent:0;mso-height-percent:0;mso-width-percent:0;mso-height-percent:0" o:hralign="center" o:hrstd="t" o:hr="t" fillcolor="#a0a0a0" stroked="f"/>
         </w:pict>
       </w:r>
     </w:p>
@@ -1320,7 +1375,7 @@
           <w:noProof/>
         </w:rPr>
         <w:pict w14:anchorId="7EEF59BD">
-          <v:rect id="_x0000_i1025" alt="" style="width:468pt;height:.05pt;mso-width-percent:0;mso-height-percent:0;mso-width-percent:0;mso-height-percent:0" o:hralign="center" o:hrstd="t" o:hr="t" fillcolor="#a0a0a0" stroked="f"/>
+          <v:rect id="_x0000_i1057" alt="" style="width:424.5pt;height:.05pt;mso-width-percent:0;mso-height-percent:0;mso-width-percent:0;mso-height-percent:0" o:hrpct="907" o:hralign="center" o:hrstd="t" o:hr="t" fillcolor="#a0a0a0" stroked="f"/>
         </w:pict>
       </w:r>
     </w:p>
@@ -1337,6 +1392,839 @@
       </w:r>
       <w:r>
         <w:t xml:space="preserve"> to reinforce these RMM concepts for test simulation or develop visual summary sheets to support rapid review?</w:t>
+      </w:r>
+    </w:p>
+    <w:p>
+      <w:r>
+        <w:t xml:space="preserve">Here is a </w:t>
+      </w:r>
+      <w:r>
+        <w:rPr>
+          <w:b/>
+          <w:bCs/>
+        </w:rPr>
+        <w:t>5-question multiple-choice quiz</w:t>
+      </w:r>
+      <w:r>
+        <w:t xml:space="preserve"> based on the document </w:t>
+      </w:r>
+      <w:r>
+        <w:rPr>
+          <w:b/>
+          <w:bCs/>
+        </w:rPr>
+        <w:t>“Remote Monitoring and Management Notes”</w:t>
+      </w:r>
+      <w:r>
+        <w:t xml:space="preserve">, modeled after CompTIA A+ 220-1102 exam style. The questions are scenario-based where possible, feature </w:t>
+      </w:r>
+      <w:r>
+        <w:rPr>
+          <w:b/>
+          <w:bCs/>
+        </w:rPr>
+        <w:t>well-balanced answer distributions</w:t>
+      </w:r>
+      <w:r>
+        <w:t xml:space="preserve">, and avoid predictable choice patterns. A </w:t>
+      </w:r>
+      <w:r>
+        <w:rPr>
+          <w:b/>
+          <w:bCs/>
+        </w:rPr>
+        <w:t>full answer key with explanations</w:t>
+      </w:r>
+      <w:r>
+        <w:t xml:space="preserve"> is provided below the quiz.</w:t>
+      </w:r>
+    </w:p>
+    <w:p>
+      <w:r>
+        <w:rPr>
+          <w:noProof/>
+        </w:rPr>
+        <w:pict w14:anchorId="6D8269A0">
+          <v:rect id="_x0000_i1056" alt="" style="width:468pt;height:.05pt;mso-width-percent:0;mso-height-percent:0;mso-width-percent:0;mso-height-percent:0" o:hralign="center" o:hrstd="t" o:hr="t" fillcolor="#a0a0a0" stroked="f"/>
+        </w:pict>
+      </w:r>
+    </w:p>
+    <w:p>
+      <w:pPr>
+        <w:rPr>
+          <w:b/>
+          <w:bCs/>
+        </w:rPr>
+      </w:pPr>
+      <w:r>
+        <w:rPr>
+          <w:rFonts w:ascii="Apple Color Emoji" w:hAnsi="Apple Color Emoji" w:cs="Apple Color Emoji"/>
+          <w:b/>
+          <w:bCs/>
+        </w:rPr>
+        <w:t>✅</w:t>
+      </w:r>
+      <w:r>
+        <w:rPr>
+          <w:b/>
+          <w:bCs/>
+        </w:rPr>
+        <w:t xml:space="preserve"> CompTIA A+ 1102 Practice Quiz: Remote Monitoring and Management (RMM)</w:t>
+      </w:r>
+    </w:p>
+    <w:p/>
+    <w:p>
+      <w:r>
+        <w:rPr>
+          <w:b/>
+          <w:bCs/>
+        </w:rPr>
+        <w:t>Relevant Objective:</w:t>
+      </w:r>
+      <w:r>
+        <w:t xml:space="preserve"> 4.9 – Use Remote Access Technologies</w:t>
+      </w:r>
+    </w:p>
+    <w:p>
+      <w:r>
+        <w:pict w14:anchorId="3F1AFE0F">
+          <v:rect id="_x0000_i1043" style="width:0;height:1.5pt" o:hralign="center" o:hrstd="t" o:hr="t" fillcolor="#a0a0a0" stroked="f"/>
+        </w:pict>
+      </w:r>
+    </w:p>
+    <w:p>
+      <w:pPr>
+        <w:rPr>
+          <w:b/>
+          <w:bCs/>
+        </w:rPr>
+      </w:pPr>
+      <w:r>
+        <w:rPr>
+          <w:b/>
+          <w:bCs/>
+        </w:rPr>
+        <w:t>Question 1</w:t>
+      </w:r>
+    </w:p>
+    <w:p/>
+    <w:p>
+      <w:r>
+        <w:t>A technician working for an MSP needs to deploy a security update to all 75 client workstations simultaneously. Which feature of the RMM tool should they use?</w:t>
+      </w:r>
+    </w:p>
+    <w:p>
+      <w:r>
+        <w:t>a) View-Only Mode</w:t>
+      </w:r>
+    </w:p>
+    <w:p>
+      <w:r>
+        <w:t>b) Remote Control</w:t>
+      </w:r>
+    </w:p>
+    <w:p>
+      <w:r>
+        <w:t>c) One-to-Many Task Deployment</w:t>
+      </w:r>
+    </w:p>
+    <w:p>
+      <w:r>
+        <w:t>d) Live Chat</w:t>
+      </w:r>
+    </w:p>
+    <w:p>
+      <w:r>
+        <w:pict w14:anchorId="099164B0">
+          <v:rect id="_x0000_i1044" style="width:0;height:1.5pt" o:hralign="center" o:hrstd="t" o:hr="t" fillcolor="#a0a0a0" stroked="f"/>
+        </w:pict>
+      </w:r>
+    </w:p>
+    <w:p>
+      <w:pPr>
+        <w:rPr>
+          <w:b/>
+          <w:bCs/>
+        </w:rPr>
+      </w:pPr>
+      <w:r>
+        <w:rPr>
+          <w:b/>
+          <w:bCs/>
+        </w:rPr>
+        <w:t>Question 2</w:t>
+      </w:r>
+    </w:p>
+    <w:p/>
+    <w:p>
+      <w:r>
+        <w:t>What is the primary difference between “Remote Control” and “View Monitor” modes in an RMM tool?</w:t>
+      </w:r>
+    </w:p>
+    <w:p>
+      <w:r>
+        <w:t>a) View Monitor provides faster connection speeds</w:t>
+      </w:r>
+    </w:p>
+    <w:p>
+      <w:r>
+        <w:t>b) Remote Control allows GUI access, View Monitor allows CLI access</w:t>
+      </w:r>
+    </w:p>
+    <w:p>
+      <w:r>
+        <w:t>c) Remote Control enables full control; View Monitor only displays the screen</w:t>
+      </w:r>
+    </w:p>
+    <w:p>
+      <w:r>
+        <w:t>d) Remote Control is read-only, View Monitor is interactive</w:t>
+      </w:r>
+    </w:p>
+    <w:p>
+      <w:r>
+        <w:pict w14:anchorId="29D0623F">
+          <v:rect id="_x0000_i1045" style="width:0;height:1.5pt" o:hralign="center" o:hrstd="t" o:hr="t" fillcolor="#a0a0a0" stroked="f"/>
+        </w:pict>
+      </w:r>
+    </w:p>
+    <w:p>
+      <w:pPr>
+        <w:rPr>
+          <w:b/>
+          <w:bCs/>
+        </w:rPr>
+      </w:pPr>
+      <w:r>
+        <w:rPr>
+          <w:b/>
+          <w:bCs/>
+        </w:rPr>
+        <w:t>Question 3</w:t>
+      </w:r>
+    </w:p>
+    <w:p/>
+    <w:p>
+      <w:r>
+        <w:t xml:space="preserve">Which of the following best describes a use case for </w:t>
+      </w:r>
+      <w:r>
+        <w:rPr>
+          <w:b/>
+          <w:bCs/>
+        </w:rPr>
+        <w:t>remote execution</w:t>
+      </w:r>
+      <w:r>
+        <w:t xml:space="preserve"> within an RMM platform?</w:t>
+      </w:r>
+    </w:p>
+    <w:p>
+      <w:r>
+        <w:t>a) Initiating a live chat session with a user</w:t>
+      </w:r>
+    </w:p>
+    <w:p>
+      <w:r>
+        <w:t>b) Scheduling a PowerShell script across multiple systems</w:t>
+      </w:r>
+    </w:p>
+    <w:p>
+      <w:r>
+        <w:t>c) Connecting to a remote desktop for GUI troubleshooting</w:t>
+      </w:r>
+    </w:p>
+    <w:p>
+      <w:r>
+        <w:t>d) Reviewing update history manually</w:t>
+      </w:r>
+    </w:p>
+    <w:p>
+      <w:r>
+        <w:pict w14:anchorId="3A55C81B">
+          <v:rect id="_x0000_i1046" style="width:0;height:1.5pt" o:hralign="center" o:hrstd="t" o:hr="t" fillcolor="#a0a0a0" stroked="f"/>
+        </w:pict>
+      </w:r>
+    </w:p>
+    <w:p>
+      <w:pPr>
+        <w:rPr>
+          <w:b/>
+          <w:bCs/>
+        </w:rPr>
+      </w:pPr>
+      <w:r>
+        <w:rPr>
+          <w:b/>
+          <w:bCs/>
+        </w:rPr>
+        <w:t>Question 4</w:t>
+      </w:r>
+    </w:p>
+    <w:p/>
+    <w:p>
+      <w:r>
+        <w:t>A user reports slow application performance. The technician uses the RMM dashboard to check software update statuses, patch levels, and system logs—all without connecting directly to the user’s device. Which RMM feature is being used?</w:t>
+      </w:r>
+    </w:p>
+    <w:p>
+      <w:r>
+        <w:t>a) Remote Control</w:t>
+      </w:r>
+    </w:p>
+    <w:p>
+      <w:r>
+        <w:t>b) File Deployment</w:t>
+      </w:r>
+    </w:p>
+    <w:p>
+      <w:r>
+        <w:t>c) System Monitoring</w:t>
+      </w:r>
+    </w:p>
+    <w:p>
+      <w:r>
+        <w:t>d) Remote Execution</w:t>
+      </w:r>
+    </w:p>
+    <w:p>
+      <w:r>
+        <w:pict w14:anchorId="07EA76A6">
+          <v:rect id="_x0000_i1047" style="width:0;height:1.5pt" o:hralign="center" o:hrstd="t" o:hr="t" fillcolor="#a0a0a0" stroked="f"/>
+        </w:pict>
+      </w:r>
+    </w:p>
+    <w:p>
+      <w:pPr>
+        <w:rPr>
+          <w:b/>
+          <w:bCs/>
+        </w:rPr>
+      </w:pPr>
+      <w:r>
+        <w:rPr>
+          <w:b/>
+          <w:bCs/>
+        </w:rPr>
+        <w:t>Question 5</w:t>
+      </w:r>
+    </w:p>
+    <w:p/>
+    <w:p>
+      <w:r>
+        <w:t>Before initiating a remote session, the technician must log in with administrative credentials that are pre-configured on all customer devices. Why is this process necessary?</w:t>
+      </w:r>
+    </w:p>
+    <w:p>
+      <w:r>
+        <w:t>a) To enable multi-factor authentication</w:t>
+      </w:r>
+    </w:p>
+    <w:p>
+      <w:r>
+        <w:t>b) To identify the end user before taking control</w:t>
+      </w:r>
+    </w:p>
+    <w:p>
+      <w:r>
+        <w:t>c) To bypass the RMM agent installation</w:t>
+      </w:r>
+    </w:p>
+    <w:p>
+      <w:r>
+        <w:t>d) To ensure secure and authorized access to the system</w:t>
+      </w:r>
+    </w:p>
+    <w:p>
+      <w:r>
+        <w:pict w14:anchorId="48D672AE">
+          <v:rect id="_x0000_i1048" style="width:0;height:1.5pt" o:hralign="center" o:hrstd="t" o:hr="t" fillcolor="#a0a0a0" stroked="f"/>
+        </w:pict>
+      </w:r>
+    </w:p>
+    <w:p>
+      <w:pPr>
+        <w:rPr>
+          <w:b/>
+          <w:bCs/>
+        </w:rPr>
+      </w:pPr>
+      <w:r>
+        <w:rPr>
+          <w:rFonts w:ascii="Apple Color Emoji" w:hAnsi="Apple Color Emoji" w:cs="Apple Color Emoji"/>
+          <w:b/>
+          <w:bCs/>
+        </w:rPr>
+        <w:t>✅</w:t>
+      </w:r>
+      <w:r>
+        <w:rPr>
+          <w:b/>
+          <w:bCs/>
+        </w:rPr>
+        <w:t xml:space="preserve"> Answer Key &amp; Explanations</w:t>
+      </w:r>
+    </w:p>
+    <w:p>
+      <w:r>
+        <w:pict w14:anchorId="65FA55C6">
+          <v:rect id="_x0000_i1049" style="width:0;height:1.5pt" o:hralign="center" o:hrstd="t" o:hr="t" fillcolor="#a0a0a0" stroked="f"/>
+        </w:pict>
+      </w:r>
+    </w:p>
+    <w:p>
+      <w:pPr>
+        <w:rPr>
+          <w:b/>
+          <w:bCs/>
+        </w:rPr>
+      </w:pPr>
+      <w:r>
+        <w:rPr>
+          <w:b/>
+          <w:bCs/>
+        </w:rPr>
+        <w:t>1. Correct Answer: c) One-to-Many Task Deployment</w:t>
+      </w:r>
+    </w:p>
+    <w:p/>
+    <w:p>
+      <w:r>
+        <w:rPr>
+          <w:b/>
+          <w:bCs/>
+        </w:rPr>
+        <w:t>Explanation:</w:t>
+      </w:r>
+      <w:r>
+        <w:t xml:space="preserve"> This feature allows batch execution of updates or scripts across multiple systems, ideal for pushing security patches across large environments.</w:t>
+      </w:r>
+    </w:p>
+    <w:p>
+      <w:r>
+        <w:rPr>
+          <w:noProof/>
+        </w:rPr>
+        <w:pict w14:anchorId="4FB98198">
+          <v:rect id="_x0000_i1055" alt="" style="width:468pt;height:.05pt;mso-width-percent:0;mso-height-percent:0;mso-width-percent:0;mso-height-percent:0" o:hralign="center" o:hrstd="t" o:hr="t" fillcolor="#a0a0a0" stroked="f"/>
+        </w:pict>
+      </w:r>
+    </w:p>
+    <w:p>
+      <w:pPr>
+        <w:rPr>
+          <w:b/>
+          <w:bCs/>
+        </w:rPr>
+      </w:pPr>
+      <w:r>
+        <w:rPr>
+          <w:b/>
+          <w:bCs/>
+        </w:rPr>
+        <w:t>2. Correct Answer: c) Remote Control enables full control; View Monitor only displays the screen</w:t>
+      </w:r>
+    </w:p>
+    <w:p/>
+    <w:p>
+      <w:r>
+        <w:rPr>
+          <w:b/>
+          <w:bCs/>
+        </w:rPr>
+        <w:t>Explanation:</w:t>
+      </w:r>
+      <w:r>
+        <w:t xml:space="preserve"> Remote Control allows full interaction with the desktop. View Monitor mode is display-only and used when the technician needs to observe without taking over.</w:t>
+      </w:r>
+    </w:p>
+    <w:p>
+      <w:r>
+        <w:rPr>
+          <w:noProof/>
+        </w:rPr>
+        <w:pict w14:anchorId="1AAD76F1">
+          <v:rect id="_x0000_i1054" alt="" style="width:468pt;height:.05pt;mso-width-percent:0;mso-height-percent:0;mso-width-percent:0;mso-height-percent:0" o:hralign="center" o:hrstd="t" o:hr="t" fillcolor="#a0a0a0" stroked="f"/>
+        </w:pict>
+      </w:r>
+    </w:p>
+    <w:p>
+      <w:pPr>
+        <w:rPr>
+          <w:b/>
+          <w:bCs/>
+        </w:rPr>
+      </w:pPr>
+      <w:r>
+        <w:rPr>
+          <w:b/>
+          <w:bCs/>
+        </w:rPr>
+        <w:t>3. Correct Answer: b) Scheduling a PowerShell script across multiple systems</w:t>
+      </w:r>
+    </w:p>
+    <w:p/>
+    <w:p>
+      <w:r>
+        <w:rPr>
+          <w:b/>
+          <w:bCs/>
+        </w:rPr>
+        <w:t>Explanation:</w:t>
+      </w:r>
+      <w:r>
+        <w:t xml:space="preserve"> Remote Execution refers to running automated commands (e.g., PowerShell) across remote systems, often without needing interactive sessions.</w:t>
+      </w:r>
+    </w:p>
+    <w:p>
+      <w:r>
+        <w:rPr>
+          <w:noProof/>
+        </w:rPr>
+        <w:pict w14:anchorId="0BB8C369">
+          <v:rect id="_x0000_i1053" alt="" style="width:468pt;height:.05pt;mso-width-percent:0;mso-height-percent:0;mso-width-percent:0;mso-height-percent:0" o:hralign="center" o:hrstd="t" o:hr="t" fillcolor="#a0a0a0" stroked="f"/>
+        </w:pict>
+      </w:r>
+    </w:p>
+    <w:p>
+      <w:pPr>
+        <w:rPr>
+          <w:b/>
+          <w:bCs/>
+        </w:rPr>
+      </w:pPr>
+      <w:r>
+        <w:rPr>
+          <w:b/>
+          <w:bCs/>
+        </w:rPr>
+        <w:t>4. Correct Answer: c) System Monitoring</w:t>
+      </w:r>
+    </w:p>
+    <w:p/>
+    <w:p>
+      <w:r>
+        <w:rPr>
+          <w:b/>
+          <w:bCs/>
+        </w:rPr>
+        <w:t>Explanation:</w:t>
+      </w:r>
+      <w:r>
+        <w:t xml:space="preserve"> System Monitoring includes checking application updates, OS patches, and performance logs through the RMM dashboard, often without initiating a full session.</w:t>
+      </w:r>
+    </w:p>
+    <w:p>
+      <w:r>
+        <w:rPr>
+          <w:noProof/>
+        </w:rPr>
+        <w:pict w14:anchorId="4A2D4E0A">
+          <v:rect id="_x0000_i1052" alt="" style="width:468pt;height:.05pt;mso-width-percent:0;mso-height-percent:0;mso-width-percent:0;mso-height-percent:0" o:hralign="center" o:hrstd="t" o:hr="t" fillcolor="#a0a0a0" stroked="f"/>
+        </w:pict>
+      </w:r>
+    </w:p>
+    <w:p>
+      <w:pPr>
+        <w:rPr>
+          <w:b/>
+          <w:bCs/>
+        </w:rPr>
+      </w:pPr>
+      <w:r>
+        <w:rPr>
+          <w:b/>
+          <w:bCs/>
+        </w:rPr>
+        <w:t>5. Correct Answer: d) To ensure secure and authorized access to the system</w:t>
+      </w:r>
+    </w:p>
+    <w:p/>
+    <w:p>
+      <w:r>
+        <w:rPr>
+          <w:b/>
+          <w:bCs/>
+        </w:rPr>
+        <w:t>Explanation:</w:t>
+      </w:r>
+      <w:r>
+        <w:t xml:space="preserve"> Pre-configured admin credentials are necessary to securely authenticate and authorize technician access to client machines via the RMM console.</w:t>
+      </w:r>
+    </w:p>
+    <w:p>
+      <w:r>
+        <w:rPr>
+          <w:noProof/>
+        </w:rPr>
+        <w:pict w14:anchorId="4717A6A1">
+          <v:rect id="_x0000_i1051" alt="" style="width:468pt;height:.05pt;mso-width-percent:0;mso-height-percent:0;mso-width-percent:0;mso-height-percent:0" o:hralign="center" o:hrstd="t" o:hr="t" fillcolor="#a0a0a0" stroked="f"/>
+        </w:pict>
+      </w:r>
+    </w:p>
+    <w:p>
+      <w:pPr>
+        <w:rPr>
+          <w:b/>
+          <w:bCs/>
+        </w:rPr>
+      </w:pPr>
+      <w:r>
+        <w:rPr>
+          <w:rFonts w:ascii="Apple Color Emoji" w:hAnsi="Apple Color Emoji" w:cs="Apple Color Emoji"/>
+          <w:b/>
+          <w:bCs/>
+        </w:rPr>
+        <w:t>🏁</w:t>
+      </w:r>
+      <w:r>
+        <w:rPr>
+          <w:b/>
+          <w:bCs/>
+        </w:rPr>
+        <w:t xml:space="preserve"> Performance Scale</w:t>
+      </w:r>
+    </w:p>
+    <w:tbl>
+      <w:tblPr>
+        <w:tblW w:w="0" w:type="auto"/>
+        <w:tblCellSpacing w:w="15" w:type="dxa"/>
+        <w:tblCellMar>
+          <w:top w:w="15" w:type="dxa"/>
+          <w:left w:w="15" w:type="dxa"/>
+          <w:bottom w:w="15" w:type="dxa"/>
+          <w:right w:w="15" w:type="dxa"/>
+        </w:tblCellMar>
+        <w:tblLook w:val="04A0" w:firstRow="1" w:lastRow="0" w:firstColumn="1" w:lastColumn="0" w:noHBand="0" w:noVBand="1"/>
+      </w:tblPr>
+      <w:tblGrid>
+        <w:gridCol w:w="710"/>
+        <w:gridCol w:w="2767"/>
+      </w:tblGrid>
+      <w:tr>
+        <w:trPr>
+          <w:tblHeader/>
+          <w:tblCellSpacing w:w="15" w:type="dxa"/>
+        </w:trPr>
+        <w:tc>
+          <w:tcPr>
+            <w:tcW w:w="0" w:type="auto"/>
+            <w:vAlign w:val="center"/>
+            <w:hideMark/>
+          </w:tcPr>
+          <w:p>
+            <w:pPr>
+              <w:rPr>
+                <w:b/>
+                <w:bCs/>
+              </w:rPr>
+            </w:pPr>
+            <w:r>
+              <w:rPr>
+                <w:b/>
+                <w:bCs/>
+              </w:rPr>
+              <w:t>Score</w:t>
+            </w:r>
+          </w:p>
+        </w:tc>
+        <w:tc>
+          <w:tcPr>
+            <w:tcW w:w="0" w:type="auto"/>
+            <w:vAlign w:val="center"/>
+            <w:hideMark/>
+          </w:tcPr>
+          <w:p>
+            <w:pPr>
+              <w:rPr>
+                <w:b/>
+                <w:bCs/>
+              </w:rPr>
+            </w:pPr>
+            <w:r>
+              <w:rPr>
+                <w:b/>
+                <w:bCs/>
+              </w:rPr>
+              <w:t>Rating</w:t>
+            </w:r>
+          </w:p>
+        </w:tc>
+      </w:tr>
+      <w:tr>
+        <w:trPr>
+          <w:tblCellSpacing w:w="15" w:type="dxa"/>
+        </w:trPr>
+        <w:tc>
+          <w:tcPr>
+            <w:tcW w:w="0" w:type="auto"/>
+            <w:vAlign w:val="center"/>
+            <w:hideMark/>
+          </w:tcPr>
+          <w:p>
+            <w:r>
+              <w:t>5/5</w:t>
+            </w:r>
+          </w:p>
+        </w:tc>
+        <w:tc>
+          <w:tcPr>
+            <w:tcW w:w="0" w:type="auto"/>
+            <w:vAlign w:val="center"/>
+            <w:hideMark/>
+          </w:tcPr>
+          <w:p>
+            <w:r>
+              <w:rPr>
+                <w:rFonts w:ascii="Apple Color Emoji" w:hAnsi="Apple Color Emoji" w:cs="Apple Color Emoji"/>
+              </w:rPr>
+              <w:t>✅</w:t>
+            </w:r>
+            <w:r>
+              <w:t xml:space="preserve"> Excellent</w:t>
+            </w:r>
+          </w:p>
+        </w:tc>
+      </w:tr>
+      <w:tr>
+        <w:trPr>
+          <w:tblCellSpacing w:w="15" w:type="dxa"/>
+        </w:trPr>
+        <w:tc>
+          <w:tcPr>
+            <w:tcW w:w="0" w:type="auto"/>
+            <w:vAlign w:val="center"/>
+            <w:hideMark/>
+          </w:tcPr>
+          <w:p>
+            <w:r>
+              <w:t>4/5</w:t>
+            </w:r>
+          </w:p>
+        </w:tc>
+        <w:tc>
+          <w:tcPr>
+            <w:tcW w:w="0" w:type="auto"/>
+            <w:vAlign w:val="center"/>
+            <w:hideMark/>
+          </w:tcPr>
+          <w:p>
+            <w:r>
+              <w:rPr>
+                <w:rFonts w:ascii="Apple Color Emoji" w:hAnsi="Apple Color Emoji" w:cs="Apple Color Emoji"/>
+              </w:rPr>
+              <w:t>👍</w:t>
+            </w:r>
+            <w:r>
+              <w:t xml:space="preserve"> Strong grasp</w:t>
+            </w:r>
+          </w:p>
+        </w:tc>
+      </w:tr>
+      <w:tr>
+        <w:trPr>
+          <w:tblCellSpacing w:w="15" w:type="dxa"/>
+        </w:trPr>
+        <w:tc>
+          <w:tcPr>
+            <w:tcW w:w="0" w:type="auto"/>
+            <w:vAlign w:val="center"/>
+            <w:hideMark/>
+          </w:tcPr>
+          <w:p>
+            <w:r>
+              <w:t>3/5</w:t>
+            </w:r>
+          </w:p>
+        </w:tc>
+        <w:tc>
+          <w:tcPr>
+            <w:tcW w:w="0" w:type="auto"/>
+            <w:vAlign w:val="center"/>
+            <w:hideMark/>
+          </w:tcPr>
+          <w:p>
+            <w:r>
+              <w:rPr>
+                <w:rFonts w:ascii="Apple Color Emoji" w:hAnsi="Apple Color Emoji" w:cs="Apple Color Emoji"/>
+              </w:rPr>
+              <w:t>🔄</w:t>
+            </w:r>
+            <w:r>
+              <w:t xml:space="preserve"> Review needed</w:t>
+            </w:r>
+          </w:p>
+        </w:tc>
+      </w:tr>
+      <w:tr>
+        <w:trPr>
+          <w:tblCellSpacing w:w="15" w:type="dxa"/>
+        </w:trPr>
+        <w:tc>
+          <w:tcPr>
+            <w:tcW w:w="0" w:type="auto"/>
+            <w:vAlign w:val="center"/>
+            <w:hideMark/>
+          </w:tcPr>
+          <w:p>
+            <w:r>
+              <w:t>≤2</w:t>
+            </w:r>
+          </w:p>
+        </w:tc>
+        <w:tc>
+          <w:tcPr>
+            <w:tcW w:w="0" w:type="auto"/>
+            <w:vAlign w:val="center"/>
+            <w:hideMark/>
+          </w:tcPr>
+          <w:p>
+            <w:r>
+              <w:rPr>
+                <w:rFonts w:ascii="Apple Color Emoji" w:hAnsi="Apple Color Emoji" w:cs="Apple Color Emoji"/>
+              </w:rPr>
+              <w:t>❌</w:t>
+            </w:r>
+            <w:r>
+              <w:t xml:space="preserve"> Reinforce Objective 4.9</w:t>
+            </w:r>
+          </w:p>
+        </w:tc>
+      </w:tr>
+    </w:tbl>
+    <w:p>
+      <w:r>
+        <w:rPr>
+          <w:noProof/>
+        </w:rPr>
+        <w:pict w14:anchorId="716055E3">
+          <v:rect id="_x0000_i1050" alt="" style="width:468pt;height:.05pt;mso-width-percent:0;mso-height-percent:0;mso-width-percent:0;mso-height-percent:0" o:hralign="center" o:hrstd="t" o:hr="t" fillcolor="#a0a0a0" stroked="f"/>
+        </w:pict>
+      </w:r>
+    </w:p>
+    <w:p>
+      <w:r>
+        <w:t xml:space="preserve">Would you like a follow-up quiz on </w:t>
+      </w:r>
+      <w:r>
+        <w:rPr>
+          <w:b/>
+          <w:bCs/>
+        </w:rPr>
+        <w:t>remote troubleshooting scenarios</w:t>
+      </w:r>
+      <w:r>
+        <w:t xml:space="preserve">, or a </w:t>
+      </w:r>
+      <w:r>
+        <w:rPr>
+          <w:b/>
+          <w:bCs/>
+        </w:rPr>
+        <w:t>visual summary sheet</w:t>
+      </w:r>
+      <w:r>
+        <w:t xml:space="preserve"> highlighting the key RMM tool features?</w:t>
       </w:r>
     </w:p>
     <w:p/>

--- a/Section 29 - Remote Access Support/283. Remote Monitoring and Management Notes.docx
+++ b/Section 29 - Remote Access Support/283. Remote Monitoring and Management Notes.docx
@@ -59,7 +59,7 @@
           <w:noProof/>
         </w:rPr>
         <w:pict w14:anchorId="76E56445">
-          <v:rect id="_x0000_i1073" alt="" style="width:468pt;height:.05pt;mso-width-percent:0;mso-height-percent:0;mso-width-percent:0;mso-height-percent:0" o:hralign="center" o:hrstd="t" o:hr="t" fillcolor="#a0a0a0" stroked="f"/>
+          <v:rect id="_x0000_i1041" alt="" style="width:468pt;height:.05pt;mso-width-percent:0;mso-height-percent:0;mso-width-percent:0;mso-height-percent:0" o:hralign="center" o:hrstd="t" o:hr="t" fillcolor="#a0a0a0" stroked="f"/>
         </w:pict>
       </w:r>
     </w:p>
@@ -84,7 +84,7 @@
           <w:noProof/>
         </w:rPr>
         <w:pict w14:anchorId="594498E9">
-          <v:rect id="_x0000_i1072" alt="" style="width:468pt;height:.05pt;mso-width-percent:0;mso-height-percent:0;mso-width-percent:0;mso-height-percent:0" o:hralign="center" o:hrstd="t" o:hr="t" fillcolor="#a0a0a0" stroked="f"/>
+          <v:rect id="_x0000_i1040" alt="" style="width:468pt;height:.05pt;mso-width-percent:0;mso-height-percent:0;mso-width-percent:0;mso-height-percent:0" o:hralign="center" o:hrstd="t" o:hr="t" fillcolor="#a0a0a0" stroked="f"/>
         </w:pict>
       </w:r>
     </w:p>
@@ -127,7 +127,7 @@
           <w:noProof/>
         </w:rPr>
         <w:pict w14:anchorId="37AB076D">
-          <v:rect id="_x0000_i1071" alt="" style="width:468pt;height:.05pt;mso-width-percent:0;mso-height-percent:0;mso-width-percent:0;mso-height-percent:0" o:hralign="center" o:hrstd="t" o:hr="t" fillcolor="#a0a0a0" stroked="f"/>
+          <v:rect id="_x0000_i1039" alt="" style="width:468pt;height:.05pt;mso-width-percent:0;mso-height-percent:0;mso-width-percent:0;mso-height-percent:0" o:hralign="center" o:hrstd="t" o:hr="t" fillcolor="#a0a0a0" stroked="f"/>
         </w:pict>
       </w:r>
     </w:p>
@@ -225,7 +225,7 @@
           <w:noProof/>
         </w:rPr>
         <w:pict w14:anchorId="37489FD7">
-          <v:rect id="_x0000_i1070" alt="" style="width:468pt;height:.05pt;mso-width-percent:0;mso-height-percent:0;mso-width-percent:0;mso-height-percent:0" o:hralign="center" o:hrstd="t" o:hr="t" fillcolor="#a0a0a0" stroked="f"/>
+          <v:rect id="_x0000_i1038" alt="" style="width:468pt;height:.05pt;mso-width-percent:0;mso-height-percent:0;mso-width-percent:0;mso-height-percent:0" o:hralign="center" o:hrstd="t" o:hr="t" fillcolor="#a0a0a0" stroked="f"/>
         </w:pict>
       </w:r>
     </w:p>
@@ -278,7 +278,7 @@
           <w:noProof/>
         </w:rPr>
         <w:pict w14:anchorId="7828BA44">
-          <v:rect id="_x0000_i1069" alt="" style="width:468pt;height:.05pt;mso-width-percent:0;mso-height-percent:0;mso-width-percent:0;mso-height-percent:0" o:hralign="center" o:hrstd="t" o:hr="t" fillcolor="#a0a0a0" stroked="f"/>
+          <v:rect id="_x0000_i1037" alt="" style="width:468pt;height:.05pt;mso-width-percent:0;mso-height-percent:0;mso-width-percent:0;mso-height-percent:0" o:hralign="center" o:hrstd="t" o:hr="t" fillcolor="#a0a0a0" stroked="f"/>
         </w:pict>
       </w:r>
     </w:p>
@@ -321,7 +321,7 @@
           <w:noProof/>
         </w:rPr>
         <w:pict w14:anchorId="4D7EC7A0">
-          <v:rect id="_x0000_i1068" alt="" style="width:424.5pt;height:.05pt;mso-width-percent:0;mso-height-percent:0;mso-width-percent:0;mso-height-percent:0" o:hrpct="907" o:hralign="center" o:hrstd="t" o:hr="t" fillcolor="#a0a0a0" stroked="f"/>
+          <v:rect id="_x0000_i1036" alt="" style="width:468pt;height:.05pt;mso-width-percent:0;mso-height-percent:0;mso-width-percent:0;mso-height-percent:0" o:hralign="center" o:hrstd="t" o:hr="t" fillcolor="#a0a0a0" stroked="f"/>
         </w:pict>
       </w:r>
     </w:p>
@@ -364,7 +364,7 @@
           <w:noProof/>
         </w:rPr>
         <w:pict w14:anchorId="13BD27CF">
-          <v:rect id="_x0000_i1067" alt="" style="width:468pt;height:.05pt;mso-width-percent:0;mso-height-percent:0;mso-width-percent:0;mso-height-percent:0" o:hralign="center" o:hrstd="t" o:hr="t" fillcolor="#a0a0a0" stroked="f"/>
+          <v:rect id="_x0000_i1035" alt="" style="width:468pt;height:.05pt;mso-width-percent:0;mso-height-percent:0;mso-width-percent:0;mso-height-percent:0" o:hralign="center" o:hrstd="t" o:hr="t" fillcolor="#a0a0a0" stroked="f"/>
         </w:pict>
       </w:r>
     </w:p>
@@ -407,7 +407,7 @@
           <w:noProof/>
         </w:rPr>
         <w:pict w14:anchorId="5AACEC24">
-          <v:rect id="_x0000_i1066" alt="" style="width:468pt;height:.05pt;mso-width-percent:0;mso-height-percent:0;mso-width-percent:0;mso-height-percent:0" o:hralign="center" o:hrstd="t" o:hr="t" fillcolor="#a0a0a0" stroked="f"/>
+          <v:rect id="_x0000_i1034" alt="" style="width:468pt;height:.05pt;mso-width-percent:0;mso-height-percent:0;mso-width-percent:0;mso-height-percent:0" o:hralign="center" o:hrstd="t" o:hr="t" fillcolor="#a0a0a0" stroked="f"/>
         </w:pict>
       </w:r>
     </w:p>
@@ -444,7 +444,7 @@
           <w:noProof/>
         </w:rPr>
         <w:pict w14:anchorId="36EC06E8">
-          <v:rect id="_x0000_i1065" alt="" style="width:468pt;height:.05pt;mso-width-percent:0;mso-height-percent:0;mso-width-percent:0;mso-height-percent:0" o:hralign="center" o:hrstd="t" o:hr="t" fillcolor="#a0a0a0" stroked="f"/>
+          <v:rect id="_x0000_i1033" alt="" style="width:468pt;height:.05pt;mso-width-percent:0;mso-height-percent:0;mso-width-percent:0;mso-height-percent:0" o:hralign="center" o:hrstd="t" o:hr="t" fillcolor="#a0a0a0" stroked="f"/>
         </w:pict>
       </w:r>
     </w:p>
@@ -507,7 +507,7 @@
           <w:noProof/>
         </w:rPr>
         <w:pict w14:anchorId="17D1C65B">
-          <v:rect id="_x0000_i1064" alt="" style="width:468pt;height:.05pt;mso-width-percent:0;mso-height-percent:0;mso-width-percent:0;mso-height-percent:0" o:hralign="center" o:hrstd="t" o:hr="t" fillcolor="#a0a0a0" stroked="f"/>
+          <v:rect id="_x0000_i1032" alt="" style="width:468pt;height:.05pt;mso-width-percent:0;mso-height-percent:0;mso-width-percent:0;mso-height-percent:0" o:hralign="center" o:hrstd="t" o:hr="t" fillcolor="#a0a0a0" stroked="f"/>
         </w:pict>
       </w:r>
     </w:p>
@@ -578,7 +578,7 @@
           <w:noProof/>
         </w:rPr>
         <w:pict w14:anchorId="65B33CE4">
-          <v:rect id="_x0000_i1063" alt="" style="width:468pt;height:.05pt;mso-width-percent:0;mso-height-percent:0;mso-width-percent:0;mso-height-percent:0" o:hralign="center" o:hrstd="t" o:hr="t" fillcolor="#a0a0a0" stroked="f"/>
+          <v:rect id="_x0000_i1031" alt="" style="width:468pt;height:.05pt;mso-width-percent:0;mso-height-percent:0;mso-width-percent:0;mso-height-percent:0" o:hralign="center" o:hrstd="t" o:hr="t" fillcolor="#a0a0a0" stroked="f"/>
         </w:pict>
       </w:r>
     </w:p>
@@ -659,7 +659,7 @@
           <w:noProof/>
         </w:rPr>
         <w:pict w14:anchorId="2833DAA2">
-          <v:rect id="_x0000_i1062" alt="" style="width:468pt;height:.05pt;mso-width-percent:0;mso-height-percent:0;mso-width-percent:0;mso-height-percent:0" o:hralign="center" o:hrstd="t" o:hr="t" fillcolor="#a0a0a0" stroked="f"/>
+          <v:rect id="_x0000_i1030" alt="" style="width:468pt;height:.05pt;mso-width-percent:0;mso-height-percent:0;mso-width-percent:0;mso-height-percent:0" o:hralign="center" o:hrstd="t" o:hr="t" fillcolor="#a0a0a0" stroked="f"/>
         </w:pict>
       </w:r>
     </w:p>
@@ -734,7 +734,7 @@
           <w:noProof/>
         </w:rPr>
         <w:pict w14:anchorId="68575097">
-          <v:rect id="_x0000_i1061" alt="" style="width:468pt;height:.05pt;mso-width-percent:0;mso-height-percent:0;mso-width-percent:0;mso-height-percent:0" o:hralign="center" o:hrstd="t" o:hr="t" fillcolor="#a0a0a0" stroked="f"/>
+          <v:rect id="_x0000_i1029" alt="" style="width:468pt;height:.05pt;mso-width-percent:0;mso-height-percent:0;mso-width-percent:0;mso-height-percent:0" o:hralign="center" o:hrstd="t" o:hr="t" fillcolor="#a0a0a0" stroked="f"/>
         </w:pict>
       </w:r>
     </w:p>
@@ -853,7 +853,7 @@
           <w:noProof/>
         </w:rPr>
         <w:pict w14:anchorId="78BBA597">
-          <v:rect id="_x0000_i1060" alt="" style="width:468pt;height:.05pt;mso-width-percent:0;mso-height-percent:0;mso-width-percent:0;mso-height-percent:0" o:hralign="center" o:hrstd="t" o:hr="t" fillcolor="#a0a0a0" stroked="f"/>
+          <v:rect id="_x0000_i1028" alt="" style="width:468pt;height:.05pt;mso-width-percent:0;mso-height-percent:0;mso-width-percent:0;mso-height-percent:0" o:hralign="center" o:hrstd="t" o:hr="t" fillcolor="#a0a0a0" stroked="f"/>
         </w:pict>
       </w:r>
     </w:p>
@@ -923,7 +923,7 @@
           <w:noProof/>
         </w:rPr>
         <w:pict w14:anchorId="51CC91E8">
-          <v:rect id="_x0000_i1059" alt="" style="width:468pt;height:.05pt;mso-width-percent:0;mso-height-percent:0;mso-width-percent:0;mso-height-percent:0" o:hralign="center" o:hrstd="t" o:hr="t" fillcolor="#a0a0a0" stroked="f"/>
+          <v:rect id="_x0000_i1027" alt="" style="width:468pt;height:.05pt;mso-width-percent:0;mso-height-percent:0;mso-width-percent:0;mso-height-percent:0" o:hralign="center" o:hrstd="t" o:hr="t" fillcolor="#a0a0a0" stroked="f"/>
         </w:pict>
       </w:r>
     </w:p>
@@ -1284,7 +1284,7 @@
           <w:noProof/>
         </w:rPr>
         <w:pict w14:anchorId="30065B75">
-          <v:rect id="_x0000_i1058" alt="" style="width:468pt;height:.05pt;mso-width-percent:0;mso-height-percent:0;mso-width-percent:0;mso-height-percent:0" o:hralign="center" o:hrstd="t" o:hr="t" fillcolor="#a0a0a0" stroked="f"/>
+          <v:rect id="_x0000_i1026" alt="" style="width:468pt;height:.05pt;mso-width-percent:0;mso-height-percent:0;mso-width-percent:0;mso-height-percent:0" o:hralign="center" o:hrstd="t" o:hr="t" fillcolor="#a0a0a0" stroked="f"/>
         </w:pict>
       </w:r>
     </w:p>
@@ -1375,859 +1375,10 @@
           <w:noProof/>
         </w:rPr>
         <w:pict w14:anchorId="7EEF59BD">
-          <v:rect id="_x0000_i1057" alt="" style="width:424.5pt;height:.05pt;mso-width-percent:0;mso-height-percent:0;mso-width-percent:0;mso-height-percent:0" o:hrpct="907" o:hralign="center" o:hrstd="t" o:hr="t" fillcolor="#a0a0a0" stroked="f"/>
+          <v:rect id="_x0000_i1025" alt="" style="width:468pt;height:.05pt;mso-width-percent:0;mso-height-percent:0;mso-width-percent:0;mso-height-percent:0" o:hralign="center" o:hrstd="t" o:hr="t" fillcolor="#a0a0a0" stroked="f"/>
         </w:pict>
       </w:r>
     </w:p>
-    <w:p>
-      <w:r>
-        <w:t xml:space="preserve">Would you like me to create a </w:t>
-      </w:r>
-      <w:r>
-        <w:rPr>
-          <w:b/>
-          <w:bCs/>
-        </w:rPr>
-        <w:t>scenario-based quiz</w:t>
-      </w:r>
-      <w:r>
-        <w:t xml:space="preserve"> to reinforce these RMM concepts for test simulation or develop visual summary sheets to support rapid review?</w:t>
-      </w:r>
-    </w:p>
-    <w:p>
-      <w:r>
-        <w:t xml:space="preserve">Here is a </w:t>
-      </w:r>
-      <w:r>
-        <w:rPr>
-          <w:b/>
-          <w:bCs/>
-        </w:rPr>
-        <w:t>5-question multiple-choice quiz</w:t>
-      </w:r>
-      <w:r>
-        <w:t xml:space="preserve"> based on the document </w:t>
-      </w:r>
-      <w:r>
-        <w:rPr>
-          <w:b/>
-          <w:bCs/>
-        </w:rPr>
-        <w:t>“Remote Monitoring and Management Notes”</w:t>
-      </w:r>
-      <w:r>
-        <w:t xml:space="preserve">, modeled after CompTIA A+ 220-1102 exam style. The questions are scenario-based where possible, feature </w:t>
-      </w:r>
-      <w:r>
-        <w:rPr>
-          <w:b/>
-          <w:bCs/>
-        </w:rPr>
-        <w:t>well-balanced answer distributions</w:t>
-      </w:r>
-      <w:r>
-        <w:t xml:space="preserve">, and avoid predictable choice patterns. A </w:t>
-      </w:r>
-      <w:r>
-        <w:rPr>
-          <w:b/>
-          <w:bCs/>
-        </w:rPr>
-        <w:t>full answer key with explanations</w:t>
-      </w:r>
-      <w:r>
-        <w:t xml:space="preserve"> is provided below the quiz.</w:t>
-      </w:r>
-    </w:p>
-    <w:p>
-      <w:r>
-        <w:rPr>
-          <w:noProof/>
-        </w:rPr>
-        <w:pict w14:anchorId="6D8269A0">
-          <v:rect id="_x0000_i1056" alt="" style="width:468pt;height:.05pt;mso-width-percent:0;mso-height-percent:0;mso-width-percent:0;mso-height-percent:0" o:hralign="center" o:hrstd="t" o:hr="t" fillcolor="#a0a0a0" stroked="f"/>
-        </w:pict>
-      </w:r>
-    </w:p>
-    <w:p>
-      <w:pPr>
-        <w:rPr>
-          <w:b/>
-          <w:bCs/>
-        </w:rPr>
-      </w:pPr>
-      <w:r>
-        <w:rPr>
-          <w:rFonts w:ascii="Apple Color Emoji" w:hAnsi="Apple Color Emoji" w:cs="Apple Color Emoji"/>
-          <w:b/>
-          <w:bCs/>
-        </w:rPr>
-        <w:t>✅</w:t>
-      </w:r>
-      <w:r>
-        <w:rPr>
-          <w:b/>
-          <w:bCs/>
-        </w:rPr>
-        <w:t xml:space="preserve"> CompTIA A+ 1102 Practice Quiz: Remote Monitoring and Management (RMM)</w:t>
-      </w:r>
-    </w:p>
-    <w:p/>
-    <w:p>
-      <w:r>
-        <w:rPr>
-          <w:b/>
-          <w:bCs/>
-        </w:rPr>
-        <w:t>Relevant Objective:</w:t>
-      </w:r>
-      <w:r>
-        <w:t xml:space="preserve"> 4.9 – Use Remote Access Technologies</w:t>
-      </w:r>
-    </w:p>
-    <w:p>
-      <w:r>
-        <w:pict w14:anchorId="3F1AFE0F">
-          <v:rect id="_x0000_i1043" style="width:0;height:1.5pt" o:hralign="center" o:hrstd="t" o:hr="t" fillcolor="#a0a0a0" stroked="f"/>
-        </w:pict>
-      </w:r>
-    </w:p>
-    <w:p>
-      <w:pPr>
-        <w:rPr>
-          <w:b/>
-          <w:bCs/>
-        </w:rPr>
-      </w:pPr>
-      <w:r>
-        <w:rPr>
-          <w:b/>
-          <w:bCs/>
-        </w:rPr>
-        <w:t>Question 1</w:t>
-      </w:r>
-    </w:p>
-    <w:p/>
-    <w:p>
-      <w:r>
-        <w:t>A technician working for an MSP needs to deploy a security update to all 75 client workstations simultaneously. Which feature of the RMM tool should they use?</w:t>
-      </w:r>
-    </w:p>
-    <w:p>
-      <w:r>
-        <w:t>a) View-Only Mode</w:t>
-      </w:r>
-    </w:p>
-    <w:p>
-      <w:r>
-        <w:t>b) Remote Control</w:t>
-      </w:r>
-    </w:p>
-    <w:p>
-      <w:r>
-        <w:t>c) One-to-Many Task Deployment</w:t>
-      </w:r>
-    </w:p>
-    <w:p>
-      <w:r>
-        <w:t>d) Live Chat</w:t>
-      </w:r>
-    </w:p>
-    <w:p>
-      <w:r>
-        <w:pict w14:anchorId="099164B0">
-          <v:rect id="_x0000_i1044" style="width:0;height:1.5pt" o:hralign="center" o:hrstd="t" o:hr="t" fillcolor="#a0a0a0" stroked="f"/>
-        </w:pict>
-      </w:r>
-    </w:p>
-    <w:p>
-      <w:pPr>
-        <w:rPr>
-          <w:b/>
-          <w:bCs/>
-        </w:rPr>
-      </w:pPr>
-      <w:r>
-        <w:rPr>
-          <w:b/>
-          <w:bCs/>
-        </w:rPr>
-        <w:t>Question 2</w:t>
-      </w:r>
-    </w:p>
-    <w:p/>
-    <w:p>
-      <w:r>
-        <w:t>What is the primary difference between “Remote Control” and “View Monitor” modes in an RMM tool?</w:t>
-      </w:r>
-    </w:p>
-    <w:p>
-      <w:r>
-        <w:t>a) View Monitor provides faster connection speeds</w:t>
-      </w:r>
-    </w:p>
-    <w:p>
-      <w:r>
-        <w:t>b) Remote Control allows GUI access, View Monitor allows CLI access</w:t>
-      </w:r>
-    </w:p>
-    <w:p>
-      <w:r>
-        <w:t>c) Remote Control enables full control; View Monitor only displays the screen</w:t>
-      </w:r>
-    </w:p>
-    <w:p>
-      <w:r>
-        <w:t>d) Remote Control is read-only, View Monitor is interactive</w:t>
-      </w:r>
-    </w:p>
-    <w:p>
-      <w:r>
-        <w:pict w14:anchorId="29D0623F">
-          <v:rect id="_x0000_i1045" style="width:0;height:1.5pt" o:hralign="center" o:hrstd="t" o:hr="t" fillcolor="#a0a0a0" stroked="f"/>
-        </w:pict>
-      </w:r>
-    </w:p>
-    <w:p>
-      <w:pPr>
-        <w:rPr>
-          <w:b/>
-          <w:bCs/>
-        </w:rPr>
-      </w:pPr>
-      <w:r>
-        <w:rPr>
-          <w:b/>
-          <w:bCs/>
-        </w:rPr>
-        <w:t>Question 3</w:t>
-      </w:r>
-    </w:p>
-    <w:p/>
-    <w:p>
-      <w:r>
-        <w:t xml:space="preserve">Which of the following best describes a use case for </w:t>
-      </w:r>
-      <w:r>
-        <w:rPr>
-          <w:b/>
-          <w:bCs/>
-        </w:rPr>
-        <w:t>remote execution</w:t>
-      </w:r>
-      <w:r>
-        <w:t xml:space="preserve"> within an RMM platform?</w:t>
-      </w:r>
-    </w:p>
-    <w:p>
-      <w:r>
-        <w:t>a) Initiating a live chat session with a user</w:t>
-      </w:r>
-    </w:p>
-    <w:p>
-      <w:r>
-        <w:t>b) Scheduling a PowerShell script across multiple systems</w:t>
-      </w:r>
-    </w:p>
-    <w:p>
-      <w:r>
-        <w:t>c) Connecting to a remote desktop for GUI troubleshooting</w:t>
-      </w:r>
-    </w:p>
-    <w:p>
-      <w:r>
-        <w:t>d) Reviewing update history manually</w:t>
-      </w:r>
-    </w:p>
-    <w:p>
-      <w:r>
-        <w:pict w14:anchorId="3A55C81B">
-          <v:rect id="_x0000_i1046" style="width:0;height:1.5pt" o:hralign="center" o:hrstd="t" o:hr="t" fillcolor="#a0a0a0" stroked="f"/>
-        </w:pict>
-      </w:r>
-    </w:p>
-    <w:p>
-      <w:pPr>
-        <w:rPr>
-          <w:b/>
-          <w:bCs/>
-        </w:rPr>
-      </w:pPr>
-      <w:r>
-        <w:rPr>
-          <w:b/>
-          <w:bCs/>
-        </w:rPr>
-        <w:t>Question 4</w:t>
-      </w:r>
-    </w:p>
-    <w:p/>
-    <w:p>
-      <w:r>
-        <w:t>A user reports slow application performance. The technician uses the RMM dashboard to check software update statuses, patch levels, and system logs—all without connecting directly to the user’s device. Which RMM feature is being used?</w:t>
-      </w:r>
-    </w:p>
-    <w:p>
-      <w:r>
-        <w:t>a) Remote Control</w:t>
-      </w:r>
-    </w:p>
-    <w:p>
-      <w:r>
-        <w:t>b) File Deployment</w:t>
-      </w:r>
-    </w:p>
-    <w:p>
-      <w:r>
-        <w:t>c) System Monitoring</w:t>
-      </w:r>
-    </w:p>
-    <w:p>
-      <w:r>
-        <w:t>d) Remote Execution</w:t>
-      </w:r>
-    </w:p>
-    <w:p>
-      <w:r>
-        <w:pict w14:anchorId="07EA76A6">
-          <v:rect id="_x0000_i1047" style="width:0;height:1.5pt" o:hralign="center" o:hrstd="t" o:hr="t" fillcolor="#a0a0a0" stroked="f"/>
-        </w:pict>
-      </w:r>
-    </w:p>
-    <w:p>
-      <w:pPr>
-        <w:rPr>
-          <w:b/>
-          <w:bCs/>
-        </w:rPr>
-      </w:pPr>
-      <w:r>
-        <w:rPr>
-          <w:b/>
-          <w:bCs/>
-        </w:rPr>
-        <w:t>Question 5</w:t>
-      </w:r>
-    </w:p>
-    <w:p/>
-    <w:p>
-      <w:r>
-        <w:t>Before initiating a remote session, the technician must log in with administrative credentials that are pre-configured on all customer devices. Why is this process necessary?</w:t>
-      </w:r>
-    </w:p>
-    <w:p>
-      <w:r>
-        <w:t>a) To enable multi-factor authentication</w:t>
-      </w:r>
-    </w:p>
-    <w:p>
-      <w:r>
-        <w:t>b) To identify the end user before taking control</w:t>
-      </w:r>
-    </w:p>
-    <w:p>
-      <w:r>
-        <w:t>c) To bypass the RMM agent installation</w:t>
-      </w:r>
-    </w:p>
-    <w:p>
-      <w:r>
-        <w:t>d) To ensure secure and authorized access to the system</w:t>
-      </w:r>
-    </w:p>
-    <w:p>
-      <w:r>
-        <w:pict w14:anchorId="48D672AE">
-          <v:rect id="_x0000_i1048" style="width:0;height:1.5pt" o:hralign="center" o:hrstd="t" o:hr="t" fillcolor="#a0a0a0" stroked="f"/>
-        </w:pict>
-      </w:r>
-    </w:p>
-    <w:p>
-      <w:pPr>
-        <w:rPr>
-          <w:b/>
-          <w:bCs/>
-        </w:rPr>
-      </w:pPr>
-      <w:r>
-        <w:rPr>
-          <w:rFonts w:ascii="Apple Color Emoji" w:hAnsi="Apple Color Emoji" w:cs="Apple Color Emoji"/>
-          <w:b/>
-          <w:bCs/>
-        </w:rPr>
-        <w:t>✅</w:t>
-      </w:r>
-      <w:r>
-        <w:rPr>
-          <w:b/>
-          <w:bCs/>
-        </w:rPr>
-        <w:t xml:space="preserve"> Answer Key &amp; Explanations</w:t>
-      </w:r>
-    </w:p>
-    <w:p>
-      <w:r>
-        <w:pict w14:anchorId="65FA55C6">
-          <v:rect id="_x0000_i1049" style="width:0;height:1.5pt" o:hralign="center" o:hrstd="t" o:hr="t" fillcolor="#a0a0a0" stroked="f"/>
-        </w:pict>
-      </w:r>
-    </w:p>
-    <w:p>
-      <w:pPr>
-        <w:rPr>
-          <w:b/>
-          <w:bCs/>
-        </w:rPr>
-      </w:pPr>
-      <w:r>
-        <w:rPr>
-          <w:b/>
-          <w:bCs/>
-        </w:rPr>
-        <w:t>1. Correct Answer: c) One-to-Many Task Deployment</w:t>
-      </w:r>
-    </w:p>
-    <w:p/>
-    <w:p>
-      <w:r>
-        <w:rPr>
-          <w:b/>
-          <w:bCs/>
-        </w:rPr>
-        <w:t>Explanation:</w:t>
-      </w:r>
-      <w:r>
-        <w:t xml:space="preserve"> This feature allows batch execution of updates or scripts across multiple systems, ideal for pushing security patches across large environments.</w:t>
-      </w:r>
-    </w:p>
-    <w:p>
-      <w:r>
-        <w:rPr>
-          <w:noProof/>
-        </w:rPr>
-        <w:pict w14:anchorId="4FB98198">
-          <v:rect id="_x0000_i1055" alt="" style="width:468pt;height:.05pt;mso-width-percent:0;mso-height-percent:0;mso-width-percent:0;mso-height-percent:0" o:hralign="center" o:hrstd="t" o:hr="t" fillcolor="#a0a0a0" stroked="f"/>
-        </w:pict>
-      </w:r>
-    </w:p>
-    <w:p>
-      <w:pPr>
-        <w:rPr>
-          <w:b/>
-          <w:bCs/>
-        </w:rPr>
-      </w:pPr>
-      <w:r>
-        <w:rPr>
-          <w:b/>
-          <w:bCs/>
-        </w:rPr>
-        <w:t>2. Correct Answer: c) Remote Control enables full control; View Monitor only displays the screen</w:t>
-      </w:r>
-    </w:p>
-    <w:p/>
-    <w:p>
-      <w:r>
-        <w:rPr>
-          <w:b/>
-          <w:bCs/>
-        </w:rPr>
-        <w:t>Explanation:</w:t>
-      </w:r>
-      <w:r>
-        <w:t xml:space="preserve"> Remote Control allows full interaction with the desktop. View Monitor mode is display-only and used when the technician needs to observe without taking over.</w:t>
-      </w:r>
-    </w:p>
-    <w:p>
-      <w:r>
-        <w:rPr>
-          <w:noProof/>
-        </w:rPr>
-        <w:pict w14:anchorId="1AAD76F1">
-          <v:rect id="_x0000_i1054" alt="" style="width:468pt;height:.05pt;mso-width-percent:0;mso-height-percent:0;mso-width-percent:0;mso-height-percent:0" o:hralign="center" o:hrstd="t" o:hr="t" fillcolor="#a0a0a0" stroked="f"/>
-        </w:pict>
-      </w:r>
-    </w:p>
-    <w:p>
-      <w:pPr>
-        <w:rPr>
-          <w:b/>
-          <w:bCs/>
-        </w:rPr>
-      </w:pPr>
-      <w:r>
-        <w:rPr>
-          <w:b/>
-          <w:bCs/>
-        </w:rPr>
-        <w:t>3. Correct Answer: b) Scheduling a PowerShell script across multiple systems</w:t>
-      </w:r>
-    </w:p>
-    <w:p/>
-    <w:p>
-      <w:r>
-        <w:rPr>
-          <w:b/>
-          <w:bCs/>
-        </w:rPr>
-        <w:t>Explanation:</w:t>
-      </w:r>
-      <w:r>
-        <w:t xml:space="preserve"> Remote Execution refers to running automated commands (e.g., PowerShell) across remote systems, often without needing interactive sessions.</w:t>
-      </w:r>
-    </w:p>
-    <w:p>
-      <w:r>
-        <w:rPr>
-          <w:noProof/>
-        </w:rPr>
-        <w:pict w14:anchorId="0BB8C369">
-          <v:rect id="_x0000_i1053" alt="" style="width:468pt;height:.05pt;mso-width-percent:0;mso-height-percent:0;mso-width-percent:0;mso-height-percent:0" o:hralign="center" o:hrstd="t" o:hr="t" fillcolor="#a0a0a0" stroked="f"/>
-        </w:pict>
-      </w:r>
-    </w:p>
-    <w:p>
-      <w:pPr>
-        <w:rPr>
-          <w:b/>
-          <w:bCs/>
-        </w:rPr>
-      </w:pPr>
-      <w:r>
-        <w:rPr>
-          <w:b/>
-          <w:bCs/>
-        </w:rPr>
-        <w:t>4. Correct Answer: c) System Monitoring</w:t>
-      </w:r>
-    </w:p>
-    <w:p/>
-    <w:p>
-      <w:r>
-        <w:rPr>
-          <w:b/>
-          <w:bCs/>
-        </w:rPr>
-        <w:t>Explanation:</w:t>
-      </w:r>
-      <w:r>
-        <w:t xml:space="preserve"> System Monitoring includes checking application updates, OS patches, and performance logs through the RMM dashboard, often without initiating a full session.</w:t>
-      </w:r>
-    </w:p>
-    <w:p>
-      <w:r>
-        <w:rPr>
-          <w:noProof/>
-        </w:rPr>
-        <w:pict w14:anchorId="4A2D4E0A">
-          <v:rect id="_x0000_i1052" alt="" style="width:468pt;height:.05pt;mso-width-percent:0;mso-height-percent:0;mso-width-percent:0;mso-height-percent:0" o:hralign="center" o:hrstd="t" o:hr="t" fillcolor="#a0a0a0" stroked="f"/>
-        </w:pict>
-      </w:r>
-    </w:p>
-    <w:p>
-      <w:pPr>
-        <w:rPr>
-          <w:b/>
-          <w:bCs/>
-        </w:rPr>
-      </w:pPr>
-      <w:r>
-        <w:rPr>
-          <w:b/>
-          <w:bCs/>
-        </w:rPr>
-        <w:t>5. Correct Answer: d) To ensure secure and authorized access to the system</w:t>
-      </w:r>
-    </w:p>
-    <w:p/>
-    <w:p>
-      <w:r>
-        <w:rPr>
-          <w:b/>
-          <w:bCs/>
-        </w:rPr>
-        <w:t>Explanation:</w:t>
-      </w:r>
-      <w:r>
-        <w:t xml:space="preserve"> Pre-configured admin credentials are necessary to securely authenticate and authorize technician access to client machines via the RMM console.</w:t>
-      </w:r>
-    </w:p>
-    <w:p>
-      <w:r>
-        <w:rPr>
-          <w:noProof/>
-        </w:rPr>
-        <w:pict w14:anchorId="4717A6A1">
-          <v:rect id="_x0000_i1051" alt="" style="width:468pt;height:.05pt;mso-width-percent:0;mso-height-percent:0;mso-width-percent:0;mso-height-percent:0" o:hralign="center" o:hrstd="t" o:hr="t" fillcolor="#a0a0a0" stroked="f"/>
-        </w:pict>
-      </w:r>
-    </w:p>
-    <w:p>
-      <w:pPr>
-        <w:rPr>
-          <w:b/>
-          <w:bCs/>
-        </w:rPr>
-      </w:pPr>
-      <w:r>
-        <w:rPr>
-          <w:rFonts w:ascii="Apple Color Emoji" w:hAnsi="Apple Color Emoji" w:cs="Apple Color Emoji"/>
-          <w:b/>
-          <w:bCs/>
-        </w:rPr>
-        <w:t>🏁</w:t>
-      </w:r>
-      <w:r>
-        <w:rPr>
-          <w:b/>
-          <w:bCs/>
-        </w:rPr>
-        <w:t xml:space="preserve"> Performance Scale</w:t>
-      </w:r>
-    </w:p>
-    <w:tbl>
-      <w:tblPr>
-        <w:tblW w:w="0" w:type="auto"/>
-        <w:tblCellSpacing w:w="15" w:type="dxa"/>
-        <w:tblCellMar>
-          <w:top w:w="15" w:type="dxa"/>
-          <w:left w:w="15" w:type="dxa"/>
-          <w:bottom w:w="15" w:type="dxa"/>
-          <w:right w:w="15" w:type="dxa"/>
-        </w:tblCellMar>
-        <w:tblLook w:val="04A0" w:firstRow="1" w:lastRow="0" w:firstColumn="1" w:lastColumn="0" w:noHBand="0" w:noVBand="1"/>
-      </w:tblPr>
-      <w:tblGrid>
-        <w:gridCol w:w="710"/>
-        <w:gridCol w:w="2767"/>
-      </w:tblGrid>
-      <w:tr>
-        <w:trPr>
-          <w:tblHeader/>
-          <w:tblCellSpacing w:w="15" w:type="dxa"/>
-        </w:trPr>
-        <w:tc>
-          <w:tcPr>
-            <w:tcW w:w="0" w:type="auto"/>
-            <w:vAlign w:val="center"/>
-            <w:hideMark/>
-          </w:tcPr>
-          <w:p>
-            <w:pPr>
-              <w:rPr>
-                <w:b/>
-                <w:bCs/>
-              </w:rPr>
-            </w:pPr>
-            <w:r>
-              <w:rPr>
-                <w:b/>
-                <w:bCs/>
-              </w:rPr>
-              <w:t>Score</w:t>
-            </w:r>
-          </w:p>
-        </w:tc>
-        <w:tc>
-          <w:tcPr>
-            <w:tcW w:w="0" w:type="auto"/>
-            <w:vAlign w:val="center"/>
-            <w:hideMark/>
-          </w:tcPr>
-          <w:p>
-            <w:pPr>
-              <w:rPr>
-                <w:b/>
-                <w:bCs/>
-              </w:rPr>
-            </w:pPr>
-            <w:r>
-              <w:rPr>
-                <w:b/>
-                <w:bCs/>
-              </w:rPr>
-              <w:t>Rating</w:t>
-            </w:r>
-          </w:p>
-        </w:tc>
-      </w:tr>
-      <w:tr>
-        <w:trPr>
-          <w:tblCellSpacing w:w="15" w:type="dxa"/>
-        </w:trPr>
-        <w:tc>
-          <w:tcPr>
-            <w:tcW w:w="0" w:type="auto"/>
-            <w:vAlign w:val="center"/>
-            <w:hideMark/>
-          </w:tcPr>
-          <w:p>
-            <w:r>
-              <w:t>5/5</w:t>
-            </w:r>
-          </w:p>
-        </w:tc>
-        <w:tc>
-          <w:tcPr>
-            <w:tcW w:w="0" w:type="auto"/>
-            <w:vAlign w:val="center"/>
-            <w:hideMark/>
-          </w:tcPr>
-          <w:p>
-            <w:r>
-              <w:rPr>
-                <w:rFonts w:ascii="Apple Color Emoji" w:hAnsi="Apple Color Emoji" w:cs="Apple Color Emoji"/>
-              </w:rPr>
-              <w:t>✅</w:t>
-            </w:r>
-            <w:r>
-              <w:t xml:space="preserve"> Excellent</w:t>
-            </w:r>
-          </w:p>
-        </w:tc>
-      </w:tr>
-      <w:tr>
-        <w:trPr>
-          <w:tblCellSpacing w:w="15" w:type="dxa"/>
-        </w:trPr>
-        <w:tc>
-          <w:tcPr>
-            <w:tcW w:w="0" w:type="auto"/>
-            <w:vAlign w:val="center"/>
-            <w:hideMark/>
-          </w:tcPr>
-          <w:p>
-            <w:r>
-              <w:t>4/5</w:t>
-            </w:r>
-          </w:p>
-        </w:tc>
-        <w:tc>
-          <w:tcPr>
-            <w:tcW w:w="0" w:type="auto"/>
-            <w:vAlign w:val="center"/>
-            <w:hideMark/>
-          </w:tcPr>
-          <w:p>
-            <w:r>
-              <w:rPr>
-                <w:rFonts w:ascii="Apple Color Emoji" w:hAnsi="Apple Color Emoji" w:cs="Apple Color Emoji"/>
-              </w:rPr>
-              <w:t>👍</w:t>
-            </w:r>
-            <w:r>
-              <w:t xml:space="preserve"> Strong grasp</w:t>
-            </w:r>
-          </w:p>
-        </w:tc>
-      </w:tr>
-      <w:tr>
-        <w:trPr>
-          <w:tblCellSpacing w:w="15" w:type="dxa"/>
-        </w:trPr>
-        <w:tc>
-          <w:tcPr>
-            <w:tcW w:w="0" w:type="auto"/>
-            <w:vAlign w:val="center"/>
-            <w:hideMark/>
-          </w:tcPr>
-          <w:p>
-            <w:r>
-              <w:t>3/5</w:t>
-            </w:r>
-          </w:p>
-        </w:tc>
-        <w:tc>
-          <w:tcPr>
-            <w:tcW w:w="0" w:type="auto"/>
-            <w:vAlign w:val="center"/>
-            <w:hideMark/>
-          </w:tcPr>
-          <w:p>
-            <w:r>
-              <w:rPr>
-                <w:rFonts w:ascii="Apple Color Emoji" w:hAnsi="Apple Color Emoji" w:cs="Apple Color Emoji"/>
-              </w:rPr>
-              <w:t>🔄</w:t>
-            </w:r>
-            <w:r>
-              <w:t xml:space="preserve"> Review needed</w:t>
-            </w:r>
-          </w:p>
-        </w:tc>
-      </w:tr>
-      <w:tr>
-        <w:trPr>
-          <w:tblCellSpacing w:w="15" w:type="dxa"/>
-        </w:trPr>
-        <w:tc>
-          <w:tcPr>
-            <w:tcW w:w="0" w:type="auto"/>
-            <w:vAlign w:val="center"/>
-            <w:hideMark/>
-          </w:tcPr>
-          <w:p>
-            <w:r>
-              <w:t>≤2</w:t>
-            </w:r>
-          </w:p>
-        </w:tc>
-        <w:tc>
-          <w:tcPr>
-            <w:tcW w:w="0" w:type="auto"/>
-            <w:vAlign w:val="center"/>
-            <w:hideMark/>
-          </w:tcPr>
-          <w:p>
-            <w:r>
-              <w:rPr>
-                <w:rFonts w:ascii="Apple Color Emoji" w:hAnsi="Apple Color Emoji" w:cs="Apple Color Emoji"/>
-              </w:rPr>
-              <w:t>❌</w:t>
-            </w:r>
-            <w:r>
-              <w:t xml:space="preserve"> Reinforce Objective 4.9</w:t>
-            </w:r>
-          </w:p>
-        </w:tc>
-      </w:tr>
-    </w:tbl>
-    <w:p>
-      <w:r>
-        <w:rPr>
-          <w:noProof/>
-        </w:rPr>
-        <w:pict w14:anchorId="716055E3">
-          <v:rect id="_x0000_i1050" alt="" style="width:468pt;height:.05pt;mso-width-percent:0;mso-height-percent:0;mso-width-percent:0;mso-height-percent:0" o:hralign="center" o:hrstd="t" o:hr="t" fillcolor="#a0a0a0" stroked="f"/>
-        </w:pict>
-      </w:r>
-    </w:p>
-    <w:p>
-      <w:r>
-        <w:t xml:space="preserve">Would you like a follow-up quiz on </w:t>
-      </w:r>
-      <w:r>
-        <w:rPr>
-          <w:b/>
-          <w:bCs/>
-        </w:rPr>
-        <w:t>remote troubleshooting scenarios</w:t>
-      </w:r>
-      <w:r>
-        <w:t xml:space="preserve">, or a </w:t>
-      </w:r>
-      <w:r>
-        <w:rPr>
-          <w:b/>
-          <w:bCs/>
-        </w:rPr>
-        <w:t>visual summary sheet</w:t>
-      </w:r>
-      <w:r>
-        <w:t xml:space="preserve"> highlighting the key RMM tool features?</w:t>
-      </w:r>
-    </w:p>
-    <w:p/>
     <w:sectPr>
       <w:pgSz w:w="12240" w:h="15840"/>
       <w:pgMar w:top="720" w:right="720" w:bottom="720" w:left="720" w:header="720" w:footer="720" w:gutter="0"/>
@@ -3910,6 +3061,7 @@
   <w:style w:type="character" w:default="1" w:styleId="DefaultParagraphFont">
     <w:name w:val="Default Paragraph Font"/>
     <w:uiPriority w:val="1"/>
+    <w:semiHidden/>
     <w:unhideWhenUsed/>
   </w:style>
   <w:style w:type="table" w:default="1" w:styleId="TableNormal">
